--- a/Documentos/Fase 2/Evidencia de Proyecto/Informe de Avance 2 – Fase 2 Diseño del sistema.docx
+++ b/Documentos/Fase 2/Evidencia de Proyecto/Informe de Avance 2 – Fase 2 Diseño del sistema.docx
@@ -1016,22 +1016,6 @@
           <w:ilvl w:val="0"/>
           <w:numId w:val="3"/>
         </w:numPr>
-        <w:spacing w:after="0" w:afterAutospacing="0" w:lineRule="auto"/>
-        <w:ind w:left="720" w:hanging="360"/>
-      </w:pPr>
-      <w:r>
-        <w:rPr>
-          <w:rtl w:val="0"/>
-        </w:rPr>
-        <w:t xml:space="preserve">Diagrama de componentes (Realizado el 29/08).</w:t>
-      </w:r>
-    </w:p>
-    <w:p>
-      <w:pPr>
-        <w:numPr>
-          <w:ilvl w:val="0"/>
-          <w:numId w:val="3"/>
-        </w:numPr>
         <w:spacing w:after="240" w:lineRule="auto"/>
         <w:ind w:left="720" w:hanging="360"/>
       </w:pPr>
@@ -1039,7 +1023,7 @@
         <w:rPr>
           <w:rtl w:val="0"/>
         </w:rPr>
-        <w:t xml:space="preserve">Diagrama de comunicación (Realizado el 01/09).</w:t>
+        <w:t xml:space="preserve">Diagrama de componentes (Realizado el 29/08).</w:t>
       </w:r>
     </w:p>
     <w:p>
@@ -1133,7 +1117,7 @@
         <w:rPr>
           <w:rtl w:val="0"/>
         </w:rPr>
-        <w:t xml:space="preserve">Set de Diagramas UML (Actividad, Estado, Secuencia, Clases, Objetos, Comunicación y Componentes).</w:t>
+        <w:t xml:space="preserve">Set de Diagramas UML (Actividad, Estado, Secuencia, Clases, Objetos y Componentes).</w:t>
       </w:r>
     </w:p>
     <w:p>
@@ -1284,7 +1268,7 @@
         <w:rPr>
           <w:rtl w:val="0"/>
         </w:rPr>
-        <w:t xml:space="preserve">El proyecto avanza mediante fases solapadas y secuenciales que permiten la retroalimentación continua. Mientras se finalizaba la documentación de diagramas complejos como el de comunicación (01/09), se iniciaba paralelamente la codificación del primer módulo, demostrando un flujo de trabajo ágil y coordinado.</w:t>
+        <w:t xml:space="preserve">El proyecto avanza mediante fases solapadas y secuenciales que permiten la retroalimentación continua. Mientras se finalizaba la documentación de diagramas complejos, se iniciaba paralelamente la codificación del primer módulo, demostrando un flujo de trabajo ágil y coordinado.</w:t>
       </w:r>
     </w:p>
     <w:p>
